--- a/サブシステムIPO図/納品管理(IPO図).docx
+++ b/サブシステムIPO図/納品管理(IPO図).docx
@@ -1808,7 +1808,187 @@
                     <mc:AlternateContent>
                       <mc:Choice Requires="wps">
                         <w:drawing>
-                          <wp:anchor distT="0" distB="0" distL="114300" distR="114300" simplePos="0" relativeHeight="251696128" behindDoc="0" locked="0" layoutInCell="1" allowOverlap="1" wp14:anchorId="0D6FDE08" wp14:editId="17A5A1BD">
+                          <wp:anchor distT="0" distB="0" distL="114300" distR="114300" simplePos="0" relativeHeight="251732992" behindDoc="0" locked="0" layoutInCell="1" allowOverlap="1" wp14:anchorId="1B9A198C" wp14:editId="01D2D6E5">
+                            <wp:simplePos x="0" y="0"/>
+                            <wp:positionH relativeFrom="column">
+                              <wp:posOffset>2019935</wp:posOffset>
+                            </wp:positionH>
+                            <wp:positionV relativeFrom="paragraph">
+                              <wp:posOffset>2804160</wp:posOffset>
+                            </wp:positionV>
+                            <wp:extent cx="1085850" cy="0"/>
+                            <wp:effectExtent l="0" t="76200" r="19050" b="114300"/>
+                            <wp:wrapNone/>
+                            <wp:docPr id="5" name="直線矢印コネクタ 5"/>
+                            <wp:cNvGraphicFramePr/>
+                            <a:graphic xmlns:a="http://schemas.openxmlformats.org/drawingml/2006/main">
+                              <a:graphicData uri="http://schemas.microsoft.com/office/word/2010/wordprocessingShape">
+                                <wps:wsp>
+                                  <wps:cNvCnPr/>
+                                  <wps:spPr>
+                                    <a:xfrm>
+                                      <a:off x="0" y="0"/>
+                                      <a:ext cx="1085850" cy="0"/>
+                                    </a:xfrm>
+                                    <a:prstGeom prst="straightConnector1">
+                                      <a:avLst/>
+                                    </a:prstGeom>
+                                    <a:ln>
+                                      <a:solidFill>
+                                        <a:schemeClr val="tx1"/>
+                                      </a:solidFill>
+                                      <a:tailEnd type="arrow"/>
+                                    </a:ln>
+                                  </wps:spPr>
+                                  <wps:style>
+                                    <a:lnRef idx="1">
+                                      <a:schemeClr val="accent1"/>
+                                    </a:lnRef>
+                                    <a:fillRef idx="0">
+                                      <a:schemeClr val="accent1"/>
+                                    </a:fillRef>
+                                    <a:effectRef idx="0">
+                                      <a:schemeClr val="accent1"/>
+                                    </a:effectRef>
+                                    <a:fontRef idx="minor">
+                                      <a:schemeClr val="tx1"/>
+                                    </a:fontRef>
+                                  </wps:style>
+                                  <wps:bodyPr/>
+                                </wps:wsp>
+                              </a:graphicData>
+                            </a:graphic>
+                            <wp14:sizeRelH relativeFrom="margin">
+                              <wp14:pctWidth>0</wp14:pctWidth>
+                            </wp14:sizeRelH>
+                            <wp14:sizeRelV relativeFrom="margin">
+                              <wp14:pctHeight>0</wp14:pctHeight>
+                            </wp14:sizeRelV>
+                          </wp:anchor>
+                        </w:drawing>
+                      </mc:Choice>
+                      <mc:Fallback>
+                        <w:pict>
+                          <v:shapetype id="_x0000_t32" coordsize="21600,21600" o:spt="32" o:oned="t" path="m,l21600,21600e" filled="f">
+                            <v:path arrowok="t" fillok="f" o:connecttype="none"/>
+                            <o:lock v:ext="edit" shapetype="t"/>
+                          </v:shapetype>
+                          <v:shape id="直線矢印コネクタ 5" o:spid="_x0000_s1026" type="#_x0000_t32" style="position:absolute;left:0;text-align:left;margin-left:159.05pt;margin-top:220.8pt;width:85.5pt;height:0;z-index:251732992;visibility:visible;mso-wrap-style:square;mso-width-percent:0;mso-height-percent:0;mso-wrap-distance-left:9pt;mso-wrap-distance-top:0;mso-wrap-distance-right:9pt;mso-wrap-distance-bottom:0;mso-position-horizontal:absolute;mso-position-horizontal-relative:text;mso-position-vertical:absolute;mso-position-vertical-relative:text;mso-width-percent:0;mso-height-percent:0;mso-width-relative:margin;mso-height-relative:margin" o:gfxdata="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" strokecolor="black [3213]">
+                            <v:stroke endarrow="open"/>
+                          </v:shape>
+                        </w:pict>
+                      </mc:Fallback>
+                    </mc:AlternateContent>
+                  </w:r>
+                  <w:r>
+                    <w:rPr>
+                      <w:noProof/>
+                    </w:rPr>
+                    <mc:AlternateContent>
+                      <mc:Choice Requires="wps">
+                        <w:drawing>
+                          <wp:anchor distT="0" distB="0" distL="114300" distR="114300" simplePos="0" relativeHeight="251728896" behindDoc="0" locked="0" layoutInCell="1" allowOverlap="1" wp14:anchorId="7CE2880E" wp14:editId="198A693D">
+                            <wp:simplePos x="0" y="0"/>
+                            <wp:positionH relativeFrom="column">
+                              <wp:posOffset>353060</wp:posOffset>
+                            </wp:positionH>
+                            <wp:positionV relativeFrom="paragraph">
+                              <wp:posOffset>2613025</wp:posOffset>
+                            </wp:positionV>
+                            <wp:extent cx="1885950" cy="390525"/>
+                            <wp:effectExtent l="0" t="0" r="19050" b="28575"/>
+                            <wp:wrapNone/>
+                            <wp:docPr id="1" name="フローチャート : 記憶データ 1"/>
+                            <wp:cNvGraphicFramePr/>
+                            <a:graphic xmlns:a="http://schemas.openxmlformats.org/drawingml/2006/main">
+                              <a:graphicData uri="http://schemas.microsoft.com/office/word/2010/wordprocessingShape">
+                                <wps:wsp>
+                                  <wps:cNvSpPr/>
+                                  <wps:spPr>
+                                    <a:xfrm>
+                                      <a:off x="0" y="0"/>
+                                      <a:ext cx="1885950" cy="390525"/>
+                                    </a:xfrm>
+                                    <a:prstGeom prst="flowChartOnlineStorage">
+                                      <a:avLst/>
+                                    </a:prstGeom>
+                                  </wps:spPr>
+                                  <wps:style>
+                                    <a:lnRef idx="2">
+                                      <a:schemeClr val="dk1"/>
+                                    </a:lnRef>
+                                    <a:fillRef idx="1">
+                                      <a:schemeClr val="lt1"/>
+                                    </a:fillRef>
+                                    <a:effectRef idx="0">
+                                      <a:schemeClr val="dk1"/>
+                                    </a:effectRef>
+                                    <a:fontRef idx="minor">
+                                      <a:schemeClr val="dk1"/>
+                                    </a:fontRef>
+                                  </wps:style>
+                                  <wps:txbx>
+                                    <w:txbxContent>
+                                      <w:p>
+                                        <w:pPr>
+                                          <w:jc w:val="center"/>
+                                        </w:pPr>
+                                        <w:r>
+                                          <w:rPr>
+                                            <w:rFonts w:hint="eastAsia"/>
+                                          </w:rPr>
+                                          <w:t>納品テーブル</w:t>
+                                        </w:r>
+                                      </w:p>
+                                    </w:txbxContent>
+                                  </wps:txbx>
+                                  <wps:bodyPr rot="0" spcFirstLastPara="0" vertOverflow="overflow" horzOverflow="overflow" vert="horz" wrap="square" lIns="91440" tIns="45720" rIns="91440" bIns="45720" numCol="1" spcCol="0" rtlCol="0" fromWordArt="0" anchor="ctr" anchorCtr="0" forceAA="0" compatLnSpc="1">
+                                    <a:prstTxWarp prst="textNoShape">
+                                      <a:avLst/>
+                                    </a:prstTxWarp>
+                                    <a:noAutofit/>
+                                  </wps:bodyPr>
+                                </wps:wsp>
+                              </a:graphicData>
+                            </a:graphic>
+                          </wp:anchor>
+                        </w:drawing>
+                      </mc:Choice>
+                      <mc:Fallback>
+                        <w:pict>
+                          <v:shapetype id="_x0000_t130" coordsize="21600,21600" o:spt="130" path="m3600,21597c2662,21202,1837,20075,1087,18440,487,16240,75,13590,,10770,75,8007,487,5412,1087,3045,1837,1465,2662,337,3600,l21597,v-937,337,-1687,1465,-2512,3045c18485,5412,18072,8007,17997,10770v75,2820,488,5470,1088,7670c19910,20075,20660,21202,21597,21597xe">
+                            <v:stroke joinstyle="miter"/>
+                            <v:path gradientshapeok="t" o:connecttype="custom" o:connectlocs="10800,0;0,10800;10800,21600;17997,10800" textboxrect="3600,0,17997,21600"/>
+                          </v:shapetype>
+                          <v:shape id="フローチャート : 記憶データ 1" o:spid="_x0000_s1035" type="#_x0000_t130" style="position:absolute;left:0;text-align:left;margin-left:27.8pt;margin-top:205.75pt;width:148.5pt;height:30.75pt;z-index:251728896;visibility:visible;mso-wrap-style:square;mso-wrap-distance-left:9pt;mso-wrap-distance-top:0;mso-wrap-distance-right:9pt;mso-wrap-distance-bottom:0;mso-position-horizontal:absolute;mso-position-horizontal-relative:text;mso-position-vertical:absolute;mso-position-vertical-relative:text;v-text-anchor:middle" o:gfxdata="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" fillcolor="white [3201]" strokecolor="black [3200]" strokeweight="2pt">
+                            <v:textbox>
+                              <w:txbxContent>
+                                <w:p>
+                                  <w:pPr>
+                                    <w:jc w:val="center"/>
+                                  </w:pPr>
+                                  <w:r>
+                                    <w:rPr>
+                                      <w:rFonts w:hint="eastAsia"/>
+                                    </w:rPr>
+                                    <w:t>納品テーブル</w:t>
+                                  </w:r>
+                                </w:p>
+                              </w:txbxContent>
+                            </v:textbox>
+                          </v:shape>
+                        </w:pict>
+                      </mc:Fallback>
+                    </mc:AlternateContent>
+                  </w:r>
+                  <w:r>
+                    <w:rPr>
+                      <w:noProof/>
+                    </w:rPr>
+                    <mc:AlternateContent>
+                      <mc:Choice Requires="wps">
+                        <w:drawing>
+                          <wp:anchor distT="0" distB="0" distL="114300" distR="114300" simplePos="0" relativeHeight="251696128" behindDoc="0" locked="0" layoutInCell="1" allowOverlap="1" wp14:anchorId="6DF40F11" wp14:editId="46F2EB13">
                             <wp:simplePos x="0" y="0"/>
                             <wp:positionH relativeFrom="column">
                               <wp:posOffset>2087880</wp:posOffset>
@@ -1883,7 +2063,7 @@
                     <mc:AlternateContent>
                       <mc:Choice Requires="wps">
                         <w:drawing>
-                          <wp:anchor distT="0" distB="0" distL="114300" distR="114300" simplePos="0" relativeHeight="251695104" behindDoc="0" locked="0" layoutInCell="1" allowOverlap="1" wp14:anchorId="377A47F6" wp14:editId="692771F2">
+                          <wp:anchor distT="0" distB="0" distL="114300" distR="114300" simplePos="0" relativeHeight="251695104" behindDoc="0" locked="0" layoutInCell="1" allowOverlap="1" wp14:anchorId="703100F4" wp14:editId="22FE94AB">
                             <wp:simplePos x="0" y="0"/>
                             <wp:positionH relativeFrom="column">
                               <wp:posOffset>353060</wp:posOffset>
@@ -1992,6 +2172,130 @@
                   <w:tcW w:w="6237" w:type="dxa"/>
                 </w:tcPr>
                 <w:p>
+                  <w:r>
+                    <w:rPr>
+                      <w:noProof/>
+                    </w:rPr>
+                    <mc:AlternateContent>
+                      <mc:Choice Requires="wps">
+                        <w:drawing>
+                          <wp:anchor distT="0" distB="0" distL="114300" distR="114300" simplePos="0" relativeHeight="251730944" behindDoc="0" locked="0" layoutInCell="1" allowOverlap="1" wp14:anchorId="5C2614F1" wp14:editId="3BFE40EF">
+                            <wp:simplePos x="0" y="0"/>
+                            <wp:positionH relativeFrom="column">
+                              <wp:posOffset>471170</wp:posOffset>
+                            </wp:positionH>
+                            <wp:positionV relativeFrom="paragraph">
+                              <wp:posOffset>2499360</wp:posOffset>
+                            </wp:positionV>
+                            <wp:extent cx="2952750" cy="647700"/>
+                            <wp:effectExtent l="0" t="0" r="19050" b="19050"/>
+                            <wp:wrapNone/>
+                            <wp:docPr id="4" name="正方形/長方形 4"/>
+                            <wp:cNvGraphicFramePr/>
+                            <a:graphic xmlns:a="http://schemas.openxmlformats.org/drawingml/2006/main">
+                              <a:graphicData uri="http://schemas.microsoft.com/office/word/2010/wordprocessingShape">
+                                <wps:wsp>
+                                  <wps:cNvSpPr/>
+                                  <wps:spPr>
+                                    <a:xfrm>
+                                      <a:off x="0" y="0"/>
+                                      <a:ext cx="2952750" cy="647700"/>
+                                    </a:xfrm>
+                                    <a:prstGeom prst="rect">
+                                      <a:avLst/>
+                                    </a:prstGeom>
+                                  </wps:spPr>
+                                  <wps:style>
+                                    <a:lnRef idx="2">
+                                      <a:schemeClr val="dk1"/>
+                                    </a:lnRef>
+                                    <a:fillRef idx="1">
+                                      <a:schemeClr val="lt1"/>
+                                    </a:fillRef>
+                                    <a:effectRef idx="0">
+                                      <a:schemeClr val="dk1"/>
+                                    </a:effectRef>
+                                    <a:fontRef idx="minor">
+                                      <a:schemeClr val="dk1"/>
+                                    </a:fontRef>
+                                  </wps:style>
+                                  <wps:txbx>
+                                    <w:txbxContent>
+                                      <w:p>
+                                        <w:pPr>
+                                          <w:jc w:val="center"/>
+                                        </w:pPr>
+                                        <w:r>
+                                          <w:rPr>
+                                            <w:rFonts w:hint="eastAsia"/>
+                                          </w:rPr>
+                                          <w:t>3</w:t>
+                                        </w:r>
+                                        <w:r>
+                                          <w:rPr>
+                                            <w:rFonts w:hint="eastAsia"/>
+                                          </w:rPr>
+                                          <w:t>.4</w:t>
+                                        </w:r>
+                                        <w:r>
+                                          <w:rPr>
+                                            <w:rFonts w:hint="eastAsia"/>
+                                          </w:rPr>
+                                          <w:t>納品済みデータを画面に表示する</w:t>
+                                        </w:r>
+                                      </w:p>
+                                    </w:txbxContent>
+                                  </wps:txbx>
+                                  <wps:bodyPr rot="0" spcFirstLastPara="0" vertOverflow="overflow" horzOverflow="overflow" vert="horz" wrap="square" lIns="91440" tIns="45720" rIns="91440" bIns="45720" numCol="1" spcCol="0" rtlCol="0" fromWordArt="0" anchor="ctr" anchorCtr="0" forceAA="0" compatLnSpc="1">
+                                    <a:prstTxWarp prst="textNoShape">
+                                      <a:avLst/>
+                                    </a:prstTxWarp>
+                                    <a:noAutofit/>
+                                  </wps:bodyPr>
+                                </wps:wsp>
+                              </a:graphicData>
+                            </a:graphic>
+                            <wp14:sizeRelV relativeFrom="margin">
+                              <wp14:pctHeight>0</wp14:pctHeight>
+                            </wp14:sizeRelV>
+                          </wp:anchor>
+                        </w:drawing>
+                      </mc:Choice>
+                      <mc:Fallback>
+                        <w:pict>
+                          <v:rect id="正方形/長方形 4" o:spid="_x0000_s1037" style="position:absolute;left:0;text-align:left;margin-left:37.1pt;margin-top:196.8pt;width:232.5pt;height:51pt;z-index:251730944;visibility:visible;mso-wrap-style:square;mso-height-percent:0;mso-wrap-distance-left:9pt;mso-wrap-distance-top:0;mso-wrap-distance-right:9pt;mso-wrap-distance-bottom:0;mso-position-horizontal:absolute;mso-position-horizontal-relative:text;mso-position-vertical:absolute;mso-position-vertical-relative:text;mso-height-percent:0;mso-height-relative:margin;v-text-anchor:middle" o:gfxdata="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" fillcolor="white [3201]" strokecolor="black [3200]" strokeweight="2pt">
+                            <v:textbox>
+                              <w:txbxContent>
+                                <w:p>
+                                  <w:pPr>
+                                    <w:jc w:val="center"/>
+                                  </w:pPr>
+                                  <w:r>
+                                    <w:rPr>
+                                      <w:rFonts w:hint="eastAsia"/>
+                                    </w:rPr>
+                                    <w:t>3</w:t>
+                                  </w:r>
+                                  <w:r>
+                                    <w:rPr>
+                                      <w:rFonts w:hint="eastAsia"/>
+                                    </w:rPr>
+                                    <w:t>.4</w:t>
+                                  </w:r>
+                                  <w:r>
+                                    <w:rPr>
+                                      <w:rFonts w:hint="eastAsia"/>
+                                    </w:rPr>
+                                    <w:t>納品済みデータを画面に表示する</w:t>
+                                  </w:r>
+                                </w:p>
+                              </w:txbxContent>
+                            </v:textbox>
+                          </v:rect>
+                        </w:pict>
+                      </mc:Fallback>
+                    </mc:AlternateContent>
+                  </w:r>
                   <w:r>
                     <w:rPr>
                       <w:noProof/>
@@ -2464,6 +2768,8 @@
                                           </w:rPr>
                                           <w:t>テーブル</w:t>
                                         </w:r>
+                                        <w:bookmarkStart w:id="0" w:name="_GoBack"/>
+                                        <w:bookmarkEnd w:id="0"/>
                                       </w:p>
                                     </w:txbxContent>
                                   </wps:txbx>
@@ -2514,7 +2820,184 @@
                 <w:tcPr>
                   <w:tcW w:w="4031" w:type="dxa"/>
                 </w:tcPr>
-                <w:p/>
+                <w:p>
+                  <w:r>
+                    <mc:AlternateContent>
+                      <mc:Choice Requires="wps">
+                        <w:drawing>
+                          <wp:anchor distT="0" distB="0" distL="114300" distR="114300" simplePos="0" relativeHeight="251736064" behindDoc="0" locked="0" layoutInCell="1" allowOverlap="1" wp14:anchorId="66957041" wp14:editId="0E005BD6">
+                            <wp:simplePos x="0" y="0"/>
+                            <wp:positionH relativeFrom="column">
+                              <wp:posOffset>377825</wp:posOffset>
+                            </wp:positionH>
+                            <wp:positionV relativeFrom="paragraph">
+                              <wp:posOffset>2613660</wp:posOffset>
+                            </wp:positionV>
+                            <wp:extent cx="1990725" cy="428625"/>
+                            <wp:effectExtent l="0" t="0" r="28575" b="28575"/>
+                            <wp:wrapNone/>
+                            <wp:docPr id="9" name="フローチャート : 表示 9"/>
+                            <wp:cNvGraphicFramePr/>
+                            <a:graphic xmlns:a="http://schemas.openxmlformats.org/drawingml/2006/main">
+                              <a:graphicData uri="http://schemas.microsoft.com/office/word/2010/wordprocessingShape">
+                                <wps:wsp>
+                                  <wps:cNvSpPr/>
+                                  <wps:spPr>
+                                    <a:xfrm>
+                                      <a:off x="0" y="0"/>
+                                      <a:ext cx="1990725" cy="428625"/>
+                                    </a:xfrm>
+                                    <a:prstGeom prst="flowChartDisplay">
+                                      <a:avLst/>
+                                    </a:prstGeom>
+                                  </wps:spPr>
+                                  <wps:style>
+                                    <a:lnRef idx="2">
+                                      <a:schemeClr val="dk1"/>
+                                    </a:lnRef>
+                                    <a:fillRef idx="1">
+                                      <a:schemeClr val="lt1"/>
+                                    </a:fillRef>
+                                    <a:effectRef idx="0">
+                                      <a:schemeClr val="dk1"/>
+                                    </a:effectRef>
+                                    <a:fontRef idx="minor">
+                                      <a:schemeClr val="dk1"/>
+                                    </a:fontRef>
+                                  </wps:style>
+                                  <wps:txbx>
+                                    <w:txbxContent>
+                                      <w:p>
+                                        <w:pPr>
+                                          <w:jc w:val="center"/>
+                                        </w:pPr>
+                                        <w:r>
+                                          <w:rPr>
+                                            <w:rFonts w:hint="eastAsia"/>
+                                          </w:rPr>
+                                          <w:t>画面に表示する</w:t>
+                                        </w:r>
+                                      </w:p>
+                                    </w:txbxContent>
+                                  </wps:txbx>
+                                  <wps:bodyPr rot="0" spcFirstLastPara="0" vertOverflow="overflow" horzOverflow="overflow" vert="horz" wrap="square" lIns="91440" tIns="45720" rIns="91440" bIns="45720" numCol="1" spcCol="0" rtlCol="0" fromWordArt="0" anchor="ctr" anchorCtr="0" forceAA="0" compatLnSpc="1">
+                                    <a:prstTxWarp prst="textNoShape">
+                                      <a:avLst/>
+                                    </a:prstTxWarp>
+                                    <a:noAutofit/>
+                                  </wps:bodyPr>
+                                </wps:wsp>
+                              </a:graphicData>
+                            </a:graphic>
+                            <wp14:sizeRelH relativeFrom="margin">
+                              <wp14:pctWidth>0</wp14:pctWidth>
+                            </wp14:sizeRelH>
+                            <wp14:sizeRelV relativeFrom="margin">
+                              <wp14:pctHeight>0</wp14:pctHeight>
+                            </wp14:sizeRelV>
+                          </wp:anchor>
+                        </w:drawing>
+                      </mc:Choice>
+                      <mc:Fallback>
+                        <w:pict>
+                          <v:shapetype id="_x0000_t134" coordsize="21600,21600" o:spt="134" path="m17955,v862,282,1877,1410,2477,3045c21035,5357,21372,7895,21597,10827v-225,2763,-562,5300,-1165,7613c19832,20132,18817,21260,17955,21597r-14388,l,10827,3567,xe">
+                            <v:stroke joinstyle="miter"/>
+                            <v:path o:connecttype="rect" textboxrect="3567,0,17955,21600"/>
+                          </v:shapetype>
+                          <v:shape id="フローチャート : 表示 9" o:spid="_x0000_s1041" type="#_x0000_t134" style="position:absolute;left:0;text-align:left;margin-left:29.75pt;margin-top:205.8pt;width:156.75pt;height:33.75pt;z-index:251736064;visibility:visible;mso-wrap-style:square;mso-width-percent:0;mso-height-percent:0;mso-wrap-distance-left:9pt;mso-wrap-distance-top:0;mso-wrap-distance-right:9pt;mso-wrap-distance-bottom:0;mso-position-horizontal:absolute;mso-position-horizontal-relative:text;mso-position-vertical:absolute;mso-position-vertical-relative:text;mso-width-percent:0;mso-height-percent:0;mso-width-relative:margin;mso-height-relative:margin;v-text-anchor:middle" o:gfxdata="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" fillcolor="white [3201]" strokecolor="black [3200]" strokeweight="2pt">
+                            <v:textbox>
+                              <w:txbxContent>
+                                <w:p>
+                                  <w:pPr>
+                                    <w:jc w:val="center"/>
+                                  </w:pPr>
+                                  <w:r>
+                                    <w:rPr>
+                                      <w:rFonts w:hint="eastAsia"/>
+                                    </w:rPr>
+                                    <w:t>画面に表示する</w:t>
+                                  </w:r>
+                                </w:p>
+                              </w:txbxContent>
+                            </v:textbox>
+                          </v:shape>
+                        </w:pict>
+                      </mc:Fallback>
+                    </mc:AlternateContent>
+                  </w:r>
+                  <w:r>
+                    <mc:AlternateContent>
+                      <mc:Choice Requires="wps">
+                        <w:drawing>
+                          <wp:anchor distT="0" distB="0" distL="114300" distR="114300" simplePos="0" relativeHeight="251735040" behindDoc="0" locked="0" layoutInCell="1" allowOverlap="1" wp14:anchorId="69AFD90F" wp14:editId="1A27091D">
+                            <wp:simplePos x="0" y="0"/>
+                            <wp:positionH relativeFrom="column">
+                              <wp:posOffset>-527050</wp:posOffset>
+                            </wp:positionH>
+                            <wp:positionV relativeFrom="paragraph">
+                              <wp:posOffset>2823210</wp:posOffset>
+                            </wp:positionV>
+                            <wp:extent cx="904875" cy="0"/>
+                            <wp:effectExtent l="0" t="76200" r="28575" b="114300"/>
+                            <wp:wrapNone/>
+                            <wp:docPr id="8" name="直線矢印コネクタ 8"/>
+                            <wp:cNvGraphicFramePr/>
+                            <a:graphic xmlns:a="http://schemas.openxmlformats.org/drawingml/2006/main">
+                              <a:graphicData uri="http://schemas.microsoft.com/office/word/2010/wordprocessingShape">
+                                <wps:wsp>
+                                  <wps:cNvCnPr/>
+                                  <wps:spPr>
+                                    <a:xfrm>
+                                      <a:off x="0" y="0"/>
+                                      <a:ext cx="904875" cy="0"/>
+                                    </a:xfrm>
+                                    <a:prstGeom prst="straightConnector1">
+                                      <a:avLst/>
+                                    </a:prstGeom>
+                                    <a:ln>
+                                      <a:solidFill>
+                                        <a:schemeClr val="tx1"/>
+                                      </a:solidFill>
+                                      <a:tailEnd type="arrow"/>
+                                    </a:ln>
+                                  </wps:spPr>
+                                  <wps:style>
+                                    <a:lnRef idx="1">
+                                      <a:schemeClr val="accent1"/>
+                                    </a:lnRef>
+                                    <a:fillRef idx="0">
+                                      <a:schemeClr val="accent1"/>
+                                    </a:fillRef>
+                                    <a:effectRef idx="0">
+                                      <a:schemeClr val="accent1"/>
+                                    </a:effectRef>
+                                    <a:fontRef idx="minor">
+                                      <a:schemeClr val="tx1"/>
+                                    </a:fontRef>
+                                  </wps:style>
+                                  <wps:bodyPr/>
+                                </wps:wsp>
+                              </a:graphicData>
+                            </a:graphic>
+                            <wp14:sizeRelH relativeFrom="margin">
+                              <wp14:pctWidth>0</wp14:pctWidth>
+                            </wp14:sizeRelH>
+                            <wp14:sizeRelV relativeFrom="margin">
+                              <wp14:pctHeight>0</wp14:pctHeight>
+                            </wp14:sizeRelV>
+                          </wp:anchor>
+                        </w:drawing>
+                      </mc:Choice>
+                      <mc:Fallback>
+                        <w:pict>
+                          <v:shape id="直線矢印コネクタ 8" o:spid="_x0000_s1026" type="#_x0000_t32" style="position:absolute;left:0;text-align:left;margin-left:-41.5pt;margin-top:222.3pt;width:71.25pt;height:0;z-index:251735040;visibility:visible;mso-wrap-style:square;mso-width-percent:0;mso-height-percent:0;mso-wrap-distance-left:9pt;mso-wrap-distance-top:0;mso-wrap-distance-right:9pt;mso-wrap-distance-bottom:0;mso-position-horizontal:absolute;mso-position-horizontal-relative:text;mso-position-vertical:absolute;mso-position-vertical-relative:text;mso-width-percent:0;mso-height-percent:0;mso-width-relative:margin;mso-height-relative:margin" o:gfxdata="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" strokecolor="black [3213]">
+                            <v:stroke endarrow="open"/>
+                          </v:shape>
+                        </w:pict>
+                      </mc:Fallback>
+                    </mc:AlternateContent>
+                  </w:r>
+                </w:p>
               </w:tc>
             </w:tr>
           </w:tbl>
@@ -2541,8 +3024,6 @@
           <w:tab w:val="left" w:pos="4560"/>
         </w:tabs>
       </w:pPr>
-      <w:bookmarkStart w:id="0" w:name="_GoBack"/>
-      <w:bookmarkEnd w:id="0"/>
     </w:p>
     <w:sectPr>
       <w:footerReference w:type="default" r:id="rId8"/>
@@ -3706,7 +4187,7 @@
 </file>
 
 <file path=customXml/itemProps1.xml><?xml version="1.0" encoding="utf-8"?>
-<ds:datastoreItem xmlns:ds="http://schemas.openxmlformats.org/officeDocument/2006/customXml" ds:itemID="{277F9A99-7F52-4E9E-8A0B-67500AAA9D7A}">
+<ds:datastoreItem xmlns:ds="http://schemas.openxmlformats.org/officeDocument/2006/customXml" ds:itemID="{406E50DD-D8FF-4B5C-9689-F74401F22124}">
   <ds:schemaRefs>
     <ds:schemaRef ds:uri="http://schemas.openxmlformats.org/officeDocument/2006/bibliography"/>
   </ds:schemaRefs>
